--- a/法令ファイル/運輸安全委員会設置法/運輸安全委員会設置法（昭和四十八年法律第百十三号）.docx
+++ b/法令ファイル/運輸安全委員会設置法/運輸安全委員会設置法（昭和四十八年法律第百十三号）.docx
@@ -65,35 +65,23 @@
     </w:p>
     <w:p>
       <w:pPr>
-        <w:pStyle w:val="Heading6"/>
+        <w:pStyle w:val="ListBullet"/>
         <w:ind w:left="880"/>
       </w:pPr>
       <w:r>
         <w:t>一</w:t>
-      </w:r>
-    </w:p>
-    <w:p>
-      <w:pPr>
+        <w:br/>
+        <w:t>航空事故</w:t>
+      </w:r>
+    </w:p>
+    <w:p>
+      <w:pPr>
+        <w:pStyle w:val="ListBullet"/>
         <w:ind w:left="880"/>
       </w:pPr>
       <w:r>
-        <w:t>航空事故</w:t>
-      </w:r>
-    </w:p>
-    <w:p>
-      <w:pPr>
-        <w:pStyle w:val="Heading6"/>
-        <w:ind w:left="880"/>
-      </w:pPr>
-      <w:r>
         <w:t>二</w:t>
-      </w:r>
-    </w:p>
-    <w:p>
-      <w:pPr>
-        <w:ind w:left="880"/>
-      </w:pPr>
-      <w:r>
+        <w:br/>
         <w:t>航空事故の兆候（航空事故が発生するおそれがあると認められる国土交通省令で定める事態をいう。）</w:t>
       </w:r>
     </w:p>
@@ -133,35 +121,23 @@
     </w:p>
     <w:p>
       <w:pPr>
-        <w:pStyle w:val="Heading6"/>
+        <w:pStyle w:val="ListBullet"/>
         <w:ind w:left="880"/>
       </w:pPr>
       <w:r>
         <w:t>一</w:t>
-      </w:r>
-    </w:p>
-    <w:p>
-      <w:pPr>
+        <w:br/>
+        <w:t>鉄道事故</w:t>
+      </w:r>
+    </w:p>
+    <w:p>
+      <w:pPr>
+        <w:pStyle w:val="ListBullet"/>
         <w:ind w:left="880"/>
       </w:pPr>
       <w:r>
-        <w:t>鉄道事故</w:t>
-      </w:r>
-    </w:p>
-    <w:p>
-      <w:pPr>
-        <w:pStyle w:val="Heading6"/>
-        <w:ind w:left="880"/>
-      </w:pPr>
-      <w:r>
         <w:t>二</w:t>
-      </w:r>
-    </w:p>
-    <w:p>
-      <w:pPr>
-        <w:ind w:left="880"/>
-      </w:pPr>
-      <w:r>
+        <w:br/>
         <w:t>鉄道事故の兆候（鉄道事故が発生するおそれがあると認められる国土交通省令で定める事態をいう。）</w:t>
       </w:r>
     </w:p>
@@ -184,35 +160,23 @@
     </w:p>
     <w:p>
       <w:pPr>
-        <w:pStyle w:val="Heading6"/>
+        <w:pStyle w:val="ListBullet"/>
         <w:ind w:left="880"/>
       </w:pPr>
       <w:r>
         <w:t>一</w:t>
-      </w:r>
-    </w:p>
-    <w:p>
-      <w:pPr>
+        <w:br/>
+        <w:t>船舶の運用に関連した船舶又は船舶以外の施設の損傷</w:t>
+      </w:r>
+    </w:p>
+    <w:p>
+      <w:pPr>
+        <w:pStyle w:val="ListBullet"/>
         <w:ind w:left="880"/>
       </w:pPr>
       <w:r>
-        <w:t>船舶の運用に関連した船舶又は船舶以外の施設の損傷</w:t>
-      </w:r>
-    </w:p>
-    <w:p>
-      <w:pPr>
-        <w:pStyle w:val="Heading6"/>
-        <w:ind w:left="880"/>
-      </w:pPr>
-      <w:r>
         <w:t>二</w:t>
-      </w:r>
-    </w:p>
-    <w:p>
-      <w:pPr>
-        <w:ind w:left="880"/>
-      </w:pPr>
-      <w:r>
+        <w:br/>
         <w:t>船舶の構造、設備又は運用に関連した人の死傷</w:t>
       </w:r>
     </w:p>
@@ -235,35 +199,23 @@
     </w:p>
     <w:p>
       <w:pPr>
-        <w:pStyle w:val="Heading6"/>
+        <w:pStyle w:val="ListBullet"/>
         <w:ind w:left="880"/>
       </w:pPr>
       <w:r>
         <w:t>一</w:t>
-      </w:r>
-    </w:p>
-    <w:p>
-      <w:pPr>
+        <w:br/>
+        <w:t>船舶事故</w:t>
+      </w:r>
+    </w:p>
+    <w:p>
+      <w:pPr>
+        <w:pStyle w:val="ListBullet"/>
         <w:ind w:left="880"/>
       </w:pPr>
       <w:r>
-        <w:t>船舶事故</w:t>
-      </w:r>
-    </w:p>
-    <w:p>
-      <w:pPr>
-        <w:pStyle w:val="Heading6"/>
-        <w:ind w:left="880"/>
-      </w:pPr>
-      <w:r>
         <w:t>二</w:t>
-      </w:r>
-    </w:p>
-    <w:p>
-      <w:pPr>
-        <w:ind w:left="880"/>
-      </w:pPr>
-      <w:r>
+        <w:br/>
         <w:t>船舶事故の兆候（船舶事故が発生するおそれがあると認められる国土交通省令で定める事態をいう。）</w:t>
       </w:r>
     </w:p>
@@ -333,171 +285,111 @@
     </w:p>
     <w:p>
       <w:pPr>
-        <w:pStyle w:val="Heading6"/>
+        <w:pStyle w:val="ListBullet"/>
         <w:ind w:left="880"/>
       </w:pPr>
       <w:r>
         <w:t>一</w:t>
-      </w:r>
-    </w:p>
-    <w:p>
-      <w:pPr>
+        <w:br/>
+        <w:t>航空事故等の原因を究明するための調査を行うこと。</w:t>
+      </w:r>
+    </w:p>
+    <w:p>
+      <w:pPr>
+        <w:pStyle w:val="ListBullet"/>
         <w:ind w:left="880"/>
       </w:pPr>
       <w:r>
-        <w:t>航空事故等の原因を究明するための調査を行うこと。</w:t>
-      </w:r>
-    </w:p>
-    <w:p>
-      <w:pPr>
-        <w:pStyle w:val="Heading6"/>
+        <w:t>二</w:t>
+        <w:br/>
+        <w:t>航空事故に伴い発生した被害の原因を究明するための調査を行うこと。</w:t>
+      </w:r>
+    </w:p>
+    <w:p>
+      <w:pPr>
+        <w:pStyle w:val="ListBullet"/>
         <w:ind w:left="880"/>
       </w:pPr>
       <w:r>
-        <w:t>二</w:t>
-      </w:r>
-    </w:p>
-    <w:p>
-      <w:pPr>
+        <w:t>三</w:t>
+        <w:br/>
+        <w:t>鉄道事故等の原因を究明するための調査を行うこと。</w:t>
+      </w:r>
+    </w:p>
+    <w:p>
+      <w:pPr>
+        <w:pStyle w:val="ListBullet"/>
         <w:ind w:left="880"/>
       </w:pPr>
       <w:r>
-        <w:t>航空事故に伴い発生した被害の原因を究明するための調査を行うこと。</w:t>
-      </w:r>
-    </w:p>
-    <w:p>
-      <w:pPr>
-        <w:pStyle w:val="Heading6"/>
+        <w:t>四</w:t>
+        <w:br/>
+        <w:t>鉄道事故に伴い発生した被害の原因を究明するための調査を行うこと。</w:t>
+      </w:r>
+    </w:p>
+    <w:p>
+      <w:pPr>
+        <w:pStyle w:val="ListBullet"/>
         <w:ind w:left="880"/>
       </w:pPr>
       <w:r>
-        <w:t>三</w:t>
-      </w:r>
-    </w:p>
-    <w:p>
-      <w:pPr>
+        <w:t>五</w:t>
+        <w:br/>
+        <w:t>船舶事故等の原因を究明するための調査を行うこと。</w:t>
+      </w:r>
+    </w:p>
+    <w:p>
+      <w:pPr>
+        <w:pStyle w:val="ListBullet"/>
         <w:ind w:left="880"/>
       </w:pPr>
       <w:r>
-        <w:t>鉄道事故等の原因を究明するための調査を行うこと。</w:t>
-      </w:r>
-    </w:p>
-    <w:p>
-      <w:pPr>
-        <w:pStyle w:val="Heading6"/>
+        <w:t>六</w:t>
+        <w:br/>
+        <w:t>船舶事故に伴い発生した被害の原因を究明するための調査を行うこと。</w:t>
+      </w:r>
+    </w:p>
+    <w:p>
+      <w:pPr>
+        <w:pStyle w:val="ListBullet"/>
         <w:ind w:left="880"/>
       </w:pPr>
       <w:r>
-        <w:t>四</w:t>
-      </w:r>
-    </w:p>
-    <w:p>
-      <w:pPr>
+        <w:t>七</w:t>
+        <w:br/>
+        <w:t>前各号の調査の結果に基づき、航空事故等、鉄道事故等及び船舶事故等の防止並びに航空事故、鉄道事故及び船舶事故が発生した場合における被害の軽減のため講ずべき施策又は措置について国土交通大臣又は原因関係者に対し勧告すること。</w:t>
+      </w:r>
+    </w:p>
+    <w:p>
+      <w:pPr>
+        <w:pStyle w:val="ListBullet"/>
         <w:ind w:left="880"/>
       </w:pPr>
       <w:r>
-        <w:t>鉄道事故に伴い発生した被害の原因を究明するための調査を行うこと。</w:t>
-      </w:r>
-    </w:p>
-    <w:p>
-      <w:pPr>
-        <w:pStyle w:val="Heading6"/>
+        <w:t>八</w:t>
+        <w:br/>
+        <w:t>航空事故等、鉄道事故等及び船舶事故等の防止並びに航空事故、鉄道事故及び船舶事故が発生した場合における被害の軽減のため講ずべき施策について国土交通大臣又は関係行政機関の長に意見を述べること。</w:t>
+      </w:r>
+    </w:p>
+    <w:p>
+      <w:pPr>
+        <w:pStyle w:val="ListBullet"/>
         <w:ind w:left="880"/>
       </w:pPr>
       <w:r>
-        <w:t>五</w:t>
-      </w:r>
-    </w:p>
-    <w:p>
-      <w:pPr>
+        <w:t>九</w:t>
+        <w:br/>
+        <w:t>前各号に掲げる事務を行うため必要な調査及び研究を行うこと。</w:t>
+      </w:r>
+    </w:p>
+    <w:p>
+      <w:pPr>
+        <w:pStyle w:val="ListBullet"/>
         <w:ind w:left="880"/>
       </w:pPr>
       <w:r>
-        <w:t>船舶事故等の原因を究明するための調査を行うこと。</w:t>
-      </w:r>
-    </w:p>
-    <w:p>
-      <w:pPr>
-        <w:pStyle w:val="Heading6"/>
-        <w:ind w:left="880"/>
-      </w:pPr>
-      <w:r>
-        <w:t>六</w:t>
-      </w:r>
-    </w:p>
-    <w:p>
-      <w:pPr>
-        <w:ind w:left="880"/>
-      </w:pPr>
-      <w:r>
-        <w:t>船舶事故に伴い発生した被害の原因を究明するための調査を行うこと。</w:t>
-      </w:r>
-    </w:p>
-    <w:p>
-      <w:pPr>
-        <w:pStyle w:val="Heading6"/>
-        <w:ind w:left="880"/>
-      </w:pPr>
-      <w:r>
-        <w:t>七</w:t>
-      </w:r>
-    </w:p>
-    <w:p>
-      <w:pPr>
-        <w:ind w:left="880"/>
-      </w:pPr>
-      <w:r>
-        <w:t>前各号の調査の結果に基づき、航空事故等、鉄道事故等及び船舶事故等の防止並びに航空事故、鉄道事故及び船舶事故が発生した場合における被害の軽減のため講ずべき施策又は措置について国土交通大臣又は原因関係者に対し勧告すること。</w:t>
-      </w:r>
-    </w:p>
-    <w:p>
-      <w:pPr>
-        <w:pStyle w:val="Heading6"/>
-        <w:ind w:left="880"/>
-      </w:pPr>
-      <w:r>
-        <w:t>八</w:t>
-      </w:r>
-    </w:p>
-    <w:p>
-      <w:pPr>
-        <w:ind w:left="880"/>
-      </w:pPr>
-      <w:r>
-        <w:t>航空事故等、鉄道事故等及び船舶事故等の防止並びに航空事故、鉄道事故及び船舶事故が発生した場合における被害の軽減のため講ずべき施策について国土交通大臣又は関係行政機関の長に意見を述べること。</w:t>
-      </w:r>
-    </w:p>
-    <w:p>
-      <w:pPr>
-        <w:pStyle w:val="Heading6"/>
-        <w:ind w:left="880"/>
-      </w:pPr>
-      <w:r>
-        <w:t>九</w:t>
-      </w:r>
-    </w:p>
-    <w:p>
-      <w:pPr>
-        <w:ind w:left="880"/>
-      </w:pPr>
-      <w:r>
-        <w:t>前各号に掲げる事務を行うため必要な調査及び研究を行うこと。</w:t>
-      </w:r>
-    </w:p>
-    <w:p>
-      <w:pPr>
-        <w:pStyle w:val="Heading6"/>
-        <w:ind w:left="880"/>
-      </w:pPr>
-      <w:r>
         <w:t>十</w:t>
-      </w:r>
-    </w:p>
-    <w:p>
-      <w:pPr>
-        <w:ind w:left="880"/>
-      </w:pPr>
-      <w:r>
+        <w:br/>
         <w:t>前各号に掲げるもののほか、法律（法律に基づく命令を含む。）に基づき委員会に属させられた事務</w:t>
       </w:r>
     </w:p>
@@ -623,6 +515,8 @@
       </w:pPr>
       <w:r>
         <w:t>前項の場合においては、任命後最初の国会において両議院の事後の承認を得なければならない。</w:t>
+        <w:br/>
+        <w:t>この場合において、両議院の事後の承認を得られないときは、国土交通大臣は、直ちにその委員長又は委員を罷免しなければならない。</w:t>
       </w:r>
     </w:p>
     <w:p>
@@ -644,35 +538,23 @@
     </w:p>
     <w:p>
       <w:pPr>
-        <w:pStyle w:val="Heading6"/>
+        <w:pStyle w:val="ListBullet"/>
         <w:ind w:left="880"/>
       </w:pPr>
       <w:r>
         <w:t>一</w:t>
-      </w:r>
-    </w:p>
-    <w:p>
-      <w:pPr>
+        <w:br/>
+        <w:t>破産手続開始の決定を受けて復権を得ない者</w:t>
+      </w:r>
+    </w:p>
+    <w:p>
+      <w:pPr>
+        <w:pStyle w:val="ListBullet"/>
         <w:ind w:left="880"/>
       </w:pPr>
       <w:r>
-        <w:t>破産手続開始の決定を受けて復権を得ない者</w:t>
-      </w:r>
-    </w:p>
-    <w:p>
-      <w:pPr>
-        <w:pStyle w:val="Heading6"/>
-        <w:ind w:left="880"/>
-      </w:pPr>
-      <w:r>
         <w:t>二</w:t>
-      </w:r>
-    </w:p>
-    <w:p>
-      <w:pPr>
-        <w:ind w:left="880"/>
-      </w:pPr>
-      <w:r>
+        <w:br/>
         <w:t>禁錮こ</w:t>
         <w:br/>
         <w:t>以上の刑に処せられた者</w:t>
@@ -680,69 +562,45 @@
     </w:p>
     <w:p>
       <w:pPr>
-        <w:pStyle w:val="Heading6"/>
+        <w:pStyle w:val="ListBullet"/>
         <w:ind w:left="880"/>
       </w:pPr>
       <w:r>
         <w:t>三</w:t>
-      </w:r>
-    </w:p>
-    <w:p>
-      <w:pPr>
+        <w:br/>
+        <w:t>航空運送事業者若しくは航空機若しくは航空機の装備品の製造、改造、整備若しくは販売の事業を営む者又はこれらの者が法人であるときはその役員（いかなる名称によるかを問わず、これと同等以上の職権又は支配力を有する者を含む。）若しくはこれらの者の使用人その他の従業者</w:t>
+      </w:r>
+    </w:p>
+    <w:p>
+      <w:pPr>
+        <w:pStyle w:val="ListBullet"/>
         <w:ind w:left="880"/>
       </w:pPr>
       <w:r>
-        <w:t>航空運送事業者若しくは航空機若しくは航空機の装備品の製造、改造、整備若しくは販売の事業を営む者又はこれらの者が法人であるときはその役員（いかなる名称によるかを問わず、これと同等以上の職権又は支配力を有する者を含む。）若しくはこれらの者の使用人その他の従業者</w:t>
-      </w:r>
-    </w:p>
-    <w:p>
-      <w:pPr>
-        <w:pStyle w:val="Heading6"/>
+        <w:t>四</w:t>
+        <w:br/>
+        <w:t>鉄道事業者若しくは軌道経営者若しくは鉄道若しくは軌道の用に供する車両、信号保安装置その他の陸運機器の製造、改造、整備若しくは販売の事業を営む者又はこれらの者が法人であるときはその役員（いかなる名称によるかを問わず、これと同等以上の職権又は支配力を有する者を含む。）若しくはこれらの者の使用人その他の従業者</w:t>
+      </w:r>
+    </w:p>
+    <w:p>
+      <w:pPr>
+        <w:pStyle w:val="ListBullet"/>
         <w:ind w:left="880"/>
       </w:pPr>
       <w:r>
-        <w:t>四</w:t>
-      </w:r>
-    </w:p>
-    <w:p>
-      <w:pPr>
+        <w:t>五</w:t>
+        <w:br/>
+        <w:t>海上運送事業者若しくは港湾運送事業者若しくは船舶、船舶用機関若しくは船舶用品の製造、改造、整備若しくは販売の事業を営む者若しくはこれらの者が法人であるときはその役員（いかなる名称によるかを問わず、これと同等以上の職権又は支配力を有する者を含む。）若しくはこれらの者の使用人その他の従業者又は水先人</w:t>
+      </w:r>
+    </w:p>
+    <w:p>
+      <w:pPr>
+        <w:pStyle w:val="ListBullet"/>
         <w:ind w:left="880"/>
       </w:pPr>
       <w:r>
-        <w:t>鉄道事業者若しくは軌道経営者若しくは鉄道若しくは軌道の用に供する車両、信号保安装置その他の陸運機器の製造、改造、整備若しくは販売の事業を営む者又はこれらの者が法人であるときはその役員（いかなる名称によるかを問わず、これと同等以上の職権又は支配力を有する者を含む。）若しくはこれらの者の使用人その他の従業者</w:t>
-      </w:r>
-    </w:p>
-    <w:p>
-      <w:pPr>
-        <w:pStyle w:val="Heading6"/>
-        <w:ind w:left="880"/>
-      </w:pPr>
-      <w:r>
-        <w:t>五</w:t>
-      </w:r>
-    </w:p>
-    <w:p>
-      <w:pPr>
-        <w:ind w:left="880"/>
-      </w:pPr>
-      <w:r>
-        <w:t>海上運送事業者若しくは港湾運送事業者若しくは船舶、船舶用機関若しくは船舶用品の製造、改造、整備若しくは販売の事業を営む者若しくはこれらの者が法人であるときはその役員（いかなる名称によるかを問わず、これと同等以上の職権又は支配力を有する者を含む。）若しくはこれらの者の使用人その他の従業者又は水先人</w:t>
-      </w:r>
-    </w:p>
-    <w:p>
-      <w:pPr>
-        <w:pStyle w:val="Heading6"/>
-        <w:ind w:left="880"/>
-      </w:pPr>
-      <w:r>
         <w:t>六</w:t>
-      </w:r>
-    </w:p>
-    <w:p>
-      <w:pPr>
-        <w:ind w:left="880"/>
-      </w:pPr>
-      <w:r>
+        <w:br/>
         <w:t>前三号に掲げる事業者の団体の役員（いかなる名称によるかを問わず、これと同等以上の職権又は支配力を有する者を含む。）又は使用人その他の従業者</w:t>
       </w:r>
     </w:p>
@@ -757,6 +615,8 @@
     <w:p>
       <w:r>
         <w:t>委員長及び委員の任期は、三年とする。</w:t>
+        <w:br/>
+        <w:t>ただし、補欠の委員長又は委員の任期は、前任者の残任期間とする。</w:t>
       </w:r>
     </w:p>
     <w:p>
@@ -898,6 +758,8 @@
     <w:p>
       <w:r>
         <w:t>委員長及び委員は、職務上知ることのできた秘密を漏らしてはならない。</w:t>
+        <w:br/>
+        <w:t>その職務を退いた後も、同様とする。</w:t>
       </w:r>
     </w:p>
     <w:p>
@@ -1141,137 +1003,89 @@
     </w:p>
     <w:p>
       <w:pPr>
-        <w:pStyle w:val="Heading6"/>
+        <w:pStyle w:val="ListBullet"/>
         <w:ind w:left="880"/>
       </w:pPr>
       <w:r>
         <w:t>一</w:t>
-      </w:r>
-    </w:p>
-    <w:p>
-      <w:pPr>
+        <w:br/>
+        <w:t>航空機の使用者、航空機設計者等（航空機又は航空機の装備品若しくは部品の設計、製造、整備、改造又は検査をする者をいう。第四号において同じ。）、航空機に乗り組んでいた者、航空事故に際し人命又は航空機の救助に当たつた者その他の航空事故等の関係者（以下「航空事故等関係者」という。）から報告を徴すること。</w:t>
+      </w:r>
+    </w:p>
+    <w:p>
+      <w:pPr>
+        <w:pStyle w:val="ListBullet"/>
         <w:ind w:left="880"/>
       </w:pPr>
       <w:r>
-        <w:t>航空機の使用者、航空機設計者等（航空機又は航空機の装備品若しくは部品の設計、製造、整備、改造又は検査をする者をいう。第四号において同じ。）、航空機に乗り組んでいた者、航空事故に際し人命又は航空機の救助に当たつた者その他の航空事故等の関係者（以下「航空事故等関係者」という。）から報告を徴すること。</w:t>
-      </w:r>
-    </w:p>
-    <w:p>
-      <w:pPr>
-        <w:pStyle w:val="Heading6"/>
+        <w:t>二</w:t>
+        <w:br/>
+        <w:t>鉄道事業者、軌道経営者、列車又は車両に乗務していた者、鉄道事故に際し人命の救助に当たつた者その他の鉄道事故等の関係者（以下「鉄道事故等関係者」という。）から報告を徴すること。</w:t>
+      </w:r>
+    </w:p>
+    <w:p>
+      <w:pPr>
+        <w:pStyle w:val="ListBullet"/>
         <w:ind w:left="880"/>
       </w:pPr>
       <w:r>
-        <w:t>二</w:t>
-      </w:r>
-    </w:p>
-    <w:p>
-      <w:pPr>
+        <w:t>三</w:t>
+        <w:br/>
+        <w:t>船舶の使用者、船舶に乗り組んでいた者、船舶事故に際し人命又は船舶の救助に当たつた者その他の船舶事故等の関係者（以下「船舶事故等関係者」という。）から報告を徴すること。</w:t>
+      </w:r>
+    </w:p>
+    <w:p>
+      <w:pPr>
+        <w:pStyle w:val="ListBullet"/>
         <w:ind w:left="880"/>
       </w:pPr>
       <w:r>
-        <w:t>鉄道事業者、軌道経営者、列車又は車両に乗務していた者、鉄道事故に際し人命の救助に当たつた者その他の鉄道事故等の関係者（以下「鉄道事故等関係者」という。）から報告を徴すること。</w:t>
-      </w:r>
-    </w:p>
-    <w:p>
-      <w:pPr>
-        <w:pStyle w:val="Heading6"/>
+        <w:t>四</w:t>
+        <w:br/>
+        <w:t>事故等の現場、航空機の使用者、航空機設計者等、鉄道事業者、軌道経営者又は船舶の使用者の事務所その他の必要と認める場所に立ち入つて、航空機、鉄道施設、船舶、帳簿、書類その他の事故等に関係のある物件（以下「関係物件」という。）を検査し、又は航空事故等関係者、鉄道事故等関係者若しくは船舶事故等関係者（以下「関係者」という。）に質問すること。</w:t>
+      </w:r>
+    </w:p>
+    <w:p>
+      <w:pPr>
+        <w:pStyle w:val="ListBullet"/>
         <w:ind w:left="880"/>
       </w:pPr>
       <w:r>
-        <w:t>三</w:t>
-      </w:r>
-    </w:p>
-    <w:p>
-      <w:pPr>
+        <w:t>五</w:t>
+        <w:br/>
+        <w:t>関係者に出頭を求めて質問すること。</w:t>
+      </w:r>
+    </w:p>
+    <w:p>
+      <w:pPr>
+        <w:pStyle w:val="ListBullet"/>
         <w:ind w:left="880"/>
       </w:pPr>
       <w:r>
-        <w:t>船舶の使用者、船舶に乗り組んでいた者、船舶事故に際し人命又は船舶の救助に当たつた者その他の船舶事故等の関係者（以下「船舶事故等関係者」という。）から報告を徴すること。</w:t>
-      </w:r>
-    </w:p>
-    <w:p>
-      <w:pPr>
-        <w:pStyle w:val="Heading6"/>
+        <w:t>六</w:t>
+        <w:br/>
+        <w:t>関係物件の所有者、所持者若しくは保管者に対し当該物件の提出を求め、又は提出物件を留め置くこと。</w:t>
+      </w:r>
+    </w:p>
+    <w:p>
+      <w:pPr>
+        <w:pStyle w:val="ListBullet"/>
         <w:ind w:left="880"/>
       </w:pPr>
       <w:r>
-        <w:t>四</w:t>
-      </w:r>
-    </w:p>
-    <w:p>
-      <w:pPr>
+        <w:t>七</w:t>
+        <w:br/>
+        <w:t>関係物件の所有者、所持者若しくは保管者に対し当該物件の保全を命じ、又はその移動を禁止すること。</w:t>
+      </w:r>
+    </w:p>
+    <w:p>
+      <w:pPr>
+        <w:pStyle w:val="ListBullet"/>
         <w:ind w:left="880"/>
       </w:pPr>
       <w:r>
-        <w:t>事故等の現場、航空機の使用者、航空機設計者等、鉄道事業者、軌道経営者又は船舶の使用者の事務所その他の必要と認める場所に立ち入つて、航空機、鉄道施設、船舶、帳簿、書類その他の事故等に関係のある物件（以下「関係物件」という。）を検査し、又は航空事故等関係者、鉄道事故等関係者若しくは船舶事故等関係者（以下「関係者」という。）に質問すること。</w:t>
-      </w:r>
-    </w:p>
-    <w:p>
-      <w:pPr>
-        <w:pStyle w:val="Heading6"/>
-        <w:ind w:left="880"/>
-      </w:pPr>
-      <w:r>
-        <w:t>五</w:t>
-      </w:r>
-    </w:p>
-    <w:p>
-      <w:pPr>
-        <w:ind w:left="880"/>
-      </w:pPr>
-      <w:r>
-        <w:t>関係者に出頭を求めて質問すること。</w:t>
-      </w:r>
-    </w:p>
-    <w:p>
-      <w:pPr>
-        <w:pStyle w:val="Heading6"/>
-        <w:ind w:left="880"/>
-      </w:pPr>
-      <w:r>
-        <w:t>六</w:t>
-      </w:r>
-    </w:p>
-    <w:p>
-      <w:pPr>
-        <w:ind w:left="880"/>
-      </w:pPr>
-      <w:r>
-        <w:t>関係物件の所有者、所持者若しくは保管者に対し当該物件の提出を求め、又は提出物件を留め置くこと。</w:t>
-      </w:r>
-    </w:p>
-    <w:p>
-      <w:pPr>
-        <w:pStyle w:val="Heading6"/>
-        <w:ind w:left="880"/>
-      </w:pPr>
-      <w:r>
-        <w:t>七</w:t>
-      </w:r>
-    </w:p>
-    <w:p>
-      <w:pPr>
-        <w:ind w:left="880"/>
-      </w:pPr>
-      <w:r>
-        <w:t>関係物件の所有者、所持者若しくは保管者に対し当該物件の保全を命じ、又はその移動を禁止すること。</w:t>
-      </w:r>
-    </w:p>
-    <w:p>
-      <w:pPr>
-        <w:pStyle w:val="Heading6"/>
-        <w:ind w:left="880"/>
-      </w:pPr>
-      <w:r>
         <w:t>八</w:t>
-      </w:r>
-    </w:p>
-    <w:p>
-      <w:pPr>
-        <w:ind w:left="880"/>
-      </w:pPr>
-      <w:r>
+        <w:br/>
         <w:t>事故等の現場に、公務により立ち入る者及び委員会が支障がないと認める者以外の者が立ち入ることを禁止すること。</w:t>
       </w:r>
     </w:p>
@@ -1572,69 +1386,45 @@
     </w:p>
     <w:p>
       <w:pPr>
-        <w:pStyle w:val="Heading6"/>
+        <w:pStyle w:val="ListBullet"/>
         <w:ind w:left="880"/>
       </w:pPr>
       <w:r>
         <w:t>一</w:t>
-      </w:r>
-    </w:p>
-    <w:p>
-      <w:pPr>
+        <w:br/>
+        <w:t>事故等調査の経過</w:t>
+      </w:r>
+    </w:p>
+    <w:p>
+      <w:pPr>
+        <w:pStyle w:val="ListBullet"/>
         <w:ind w:left="880"/>
       </w:pPr>
       <w:r>
-        <w:t>事故等調査の経過</w:t>
-      </w:r>
-    </w:p>
-    <w:p>
-      <w:pPr>
-        <w:pStyle w:val="Heading6"/>
+        <w:t>二</w:t>
+        <w:br/>
+        <w:t>認定した事実</w:t>
+      </w:r>
+    </w:p>
+    <w:p>
+      <w:pPr>
+        <w:pStyle w:val="ListBullet"/>
         <w:ind w:left="880"/>
       </w:pPr>
       <w:r>
-        <w:t>二</w:t>
-      </w:r>
-    </w:p>
-    <w:p>
-      <w:pPr>
+        <w:t>三</w:t>
+        <w:br/>
+        <w:t>事実を認定した理由</w:t>
+      </w:r>
+    </w:p>
+    <w:p>
+      <w:pPr>
+        <w:pStyle w:val="ListBullet"/>
         <w:ind w:left="880"/>
       </w:pPr>
       <w:r>
-        <w:t>認定した事実</w:t>
-      </w:r>
-    </w:p>
-    <w:p>
-      <w:pPr>
-        <w:pStyle w:val="Heading6"/>
-        <w:ind w:left="880"/>
-      </w:pPr>
-      <w:r>
-        <w:t>三</w:t>
-      </w:r>
-    </w:p>
-    <w:p>
-      <w:pPr>
-        <w:ind w:left="880"/>
-      </w:pPr>
-      <w:r>
-        <w:t>事実を認定した理由</w:t>
-      </w:r>
-    </w:p>
-    <w:p>
-      <w:pPr>
-        <w:pStyle w:val="Heading6"/>
-        <w:ind w:left="880"/>
-      </w:pPr>
-      <w:r>
         <w:t>四</w:t>
-      </w:r>
-    </w:p>
-    <w:p>
-      <w:pPr>
-        <w:ind w:left="880"/>
-      </w:pPr>
-      <w:r>
+        <w:br/>
         <w:t>原因</w:t>
       </w:r>
     </w:p>
@@ -1670,6 +1460,8 @@
       </w:pPr>
       <w:r>
         <w:t>委員会は、航空事故等に関する調査のうち、国際民間航空条約の締約国たる外国の当局であつて同条約の規定並びに同条約の附属書として採択された標準、方式及び手続に準拠して航空事故等に関する調査を行う権限を有するものからの要請に基づき、当該当局が行う航空事故等に関する調査の一部として行うもの（以下「特定調査」という。）を行う場合には、当該当局の求めに応じ、その経過について、当該当局に報告するものとする。</w:t>
+        <w:br/>
+        <w:t>この場合において、委員会は、当該当局が当該航空事故等に関する調査を終えるときに当該特定調査を終えるものとし、当該特定調査を終えたときは、その結果を国土交通大臣に報告するとともに、公表するものとする。</w:t>
       </w:r>
     </w:p>
     <w:p>
@@ -1712,36 +1504,32 @@
     </w:p>
     <w:p>
       <w:pPr>
-        <w:pStyle w:val="Heading6"/>
+        <w:pStyle w:val="ListBullet"/>
         <w:ind w:left="880"/>
       </w:pPr>
       <w:r>
         <w:t>一</w:t>
-      </w:r>
-    </w:p>
-    <w:p>
-      <w:pPr>
+        <w:br/>
+        <w:t>事故等調査を終えた場合</w:t>
+        <w:br/>
+        <w:br/>
+        <w:br/>
+        <w:t>当該事故等調査の結果</w:t>
+      </w:r>
+    </w:p>
+    <w:p>
+      <w:pPr>
+        <w:pStyle w:val="ListBullet"/>
         <w:ind w:left="880"/>
       </w:pPr>
       <w:r>
-        <w:t>事故等調査を終えた場合</w:t>
-      </w:r>
-    </w:p>
-    <w:p>
-      <w:pPr>
-        <w:pStyle w:val="Heading6"/>
-        <w:ind w:left="880"/>
-      </w:pPr>
-      <w:r>
         <w:t>二</w:t>
-      </w:r>
-    </w:p>
-    <w:p>
-      <w:pPr>
-        <w:ind w:left="880"/>
-      </w:pPr>
-      <w:r>
+        <w:br/>
         <w:t>前条第四項の規定により事故等調査の経過について報告及び公表をする場合</w:t>
+        <w:br/>
+        <w:br/>
+        <w:br/>
+        <w:t>当該事故等調査の経過</w:t>
       </w:r>
     </w:p>
     <w:p>
@@ -1943,86 +1731,56 @@
     </w:p>
     <w:p>
       <w:pPr>
-        <w:pStyle w:val="Heading6"/>
+        <w:pStyle w:val="ListBullet"/>
         <w:ind w:left="880"/>
       </w:pPr>
       <w:r>
         <w:t>一</w:t>
-      </w:r>
-    </w:p>
-    <w:p>
-      <w:pPr>
+        <w:br/>
+        <w:t>第十八条第二項第一号、第二号若しくは第三号、同条第三項又は第二十二条第四項の規定による報告の徴取に対し虚偽の報告をした者</w:t>
+      </w:r>
+    </w:p>
+    <w:p>
+      <w:pPr>
+        <w:pStyle w:val="ListBullet"/>
         <w:ind w:left="880"/>
       </w:pPr>
       <w:r>
-        <w:t>第十八条第二項第一号、第二号若しくは第三号、同条第三項又は第二十二条第四項の規定による報告の徴取に対し虚偽の報告をした者</w:t>
-      </w:r>
-    </w:p>
-    <w:p>
-      <w:pPr>
-        <w:pStyle w:val="Heading6"/>
+        <w:t>二</w:t>
+        <w:br/>
+        <w:t>第十八条第二項第四号、同条第三項若しくは第二十二条第二項若しくは第四項の規定による検査を拒み、妨げ、若しくは忌避し、又はこれらの規定による質問に対し虚偽の陳述をした者</w:t>
+      </w:r>
+    </w:p>
+    <w:p>
+      <w:pPr>
+        <w:pStyle w:val="ListBullet"/>
         <w:ind w:left="880"/>
       </w:pPr>
       <w:r>
-        <w:t>二</w:t>
-      </w:r>
-    </w:p>
-    <w:p>
-      <w:pPr>
+        <w:t>三</w:t>
+        <w:br/>
+        <w:t>第十八条第二項第五号、同条第三項又は第二十二条第四項の規定による質問に対し虚偽の陳述をした者</w:t>
+      </w:r>
+    </w:p>
+    <w:p>
+      <w:pPr>
+        <w:pStyle w:val="ListBullet"/>
         <w:ind w:left="880"/>
       </w:pPr>
       <w:r>
-        <w:t>第十八条第二項第四号、同条第三項若しくは第二十二条第二項若しくは第四項の規定による検査を拒み、妨げ、若しくは忌避し、又はこれらの規定による質問に対し虚偽の陳述をした者</w:t>
-      </w:r>
-    </w:p>
-    <w:p>
-      <w:pPr>
-        <w:pStyle w:val="Heading6"/>
+        <w:t>四</w:t>
+        <w:br/>
+        <w:t>第十八条第二項第六号、同条第三項又は第二十二条第四項の規定による処分に違反して物件を提出しない者</w:t>
+      </w:r>
+    </w:p>
+    <w:p>
+      <w:pPr>
+        <w:pStyle w:val="ListBullet"/>
         <w:ind w:left="880"/>
       </w:pPr>
       <w:r>
-        <w:t>三</w:t>
-      </w:r>
-    </w:p>
-    <w:p>
-      <w:pPr>
-        <w:ind w:left="880"/>
-      </w:pPr>
-      <w:r>
-        <w:t>第十八条第二項第五号、同条第三項又は第二十二条第四項の規定による質問に対し虚偽の陳述をした者</w:t>
-      </w:r>
-    </w:p>
-    <w:p>
-      <w:pPr>
-        <w:pStyle w:val="Heading6"/>
-        <w:ind w:left="880"/>
-      </w:pPr>
-      <w:r>
-        <w:t>四</w:t>
-      </w:r>
-    </w:p>
-    <w:p>
-      <w:pPr>
-        <w:ind w:left="880"/>
-      </w:pPr>
-      <w:r>
-        <w:t>第十八条第二項第六号、同条第三項又は第二十二条第四項の規定による処分に違反して物件を提出しない者</w:t>
-      </w:r>
-    </w:p>
-    <w:p>
-      <w:pPr>
-        <w:pStyle w:val="Heading6"/>
-        <w:ind w:left="880"/>
-      </w:pPr>
-      <w:r>
         <w:t>五</w:t>
-      </w:r>
-    </w:p>
-    <w:p>
-      <w:pPr>
-        <w:ind w:left="880"/>
-      </w:pPr>
-      <w:r>
+        <w:br/>
         <w:t>第十八条第二項第七号、同条第三項又は第二十二条第四項の規定による処分に違反して物件を保全せず、又は移動した者</w:t>
       </w:r>
     </w:p>
@@ -2050,11 +1808,6 @@
       </w:pPr>
       <w:r>
         <w:t>附　則</w:t>
-      </w:r>
-    </w:p>
-    <w:p>
-      <w:r>
-        <w:t>この法律は、公布の日から起算して三月をこえない範囲内において政令で定める日から施行する。</w:t>
       </w:r>
     </w:p>
     <w:p>
@@ -2063,7 +1816,7 @@
         <w:ind w:left="440"/>
       </w:pPr>
       <w:r>
-        <w:t>５</w:t>
+        <w:t>１</w:t>
       </w:r>
     </w:p>
     <w:p>
@@ -2071,158 +1824,9 @@
         <w:ind w:left="440"/>
       </w:pPr>
       <w:r>
-        <w:t>この法律の施行前にした行為に対する罰則の適用については、なお従前の例による。</w:t>
-      </w:r>
-    </w:p>
-    <w:p>
-      <w:r>
-        <w:br w:type="page"/>
-      </w:r>
-    </w:p>
-    <w:p>
-      <w:pPr>
-        <w:pStyle w:val="Heading1"/>
-      </w:pPr>
-      <w:r>
-        <w:t>附　則（平成五年一一月一二日法律第八九号）</w:t>
-      </w:r>
-    </w:p>
-    <w:p>
-      <w:pPr>
-        <w:pStyle w:val="Heading4"/>
-      </w:pPr>
-      <w:r>
-        <w:t>第一条（施行期日）</w:t>
-      </w:r>
-    </w:p>
-    <w:p>
-      <w:r>
-        <w:t>この法律は、行政手続法（平成五年法律第八十八号）の施行の日から施行する。</w:t>
-      </w:r>
-    </w:p>
-    <w:p>
-      <w:pPr>
-        <w:pStyle w:val="Heading4"/>
-      </w:pPr>
-      <w:r>
-        <w:t>第二条（諮問等がされた不利益処分に関する経過措置）</w:t>
-      </w:r>
-    </w:p>
-    <w:p>
-      <w:r>
-        <w:t>この法律の施行前に法令に基づき審議会その他の合議制の機関に対し行政手続法第十三条に規定する聴聞又は弁明の機会の付与の手続その他の意見陳述のための手続に相当する手続を執るべきことの諮問その他の求めがされた場合においては、当該諮問その他の求めに係る不利益処分の手続に関しては、この法律による改正後の関係法律の規定にかかわらず、なお従前の例による。</w:t>
-      </w:r>
-    </w:p>
-    <w:p>
-      <w:pPr>
-        <w:pStyle w:val="Heading4"/>
-      </w:pPr>
-      <w:r>
-        <w:t>第十三条（罰則に関する経過措置）</w:t>
-      </w:r>
-    </w:p>
-    <w:p>
-      <w:r>
-        <w:t>この法律の施行前にした行為に対する罰則の適用については、なお従前の例による。</w:t>
-      </w:r>
-    </w:p>
-    <w:p>
-      <w:pPr>
-        <w:pStyle w:val="Heading4"/>
-      </w:pPr>
-      <w:r>
-        <w:t>第十四条（聴聞に関する規定の整理に伴う経過措置）</w:t>
-      </w:r>
-    </w:p>
-    <w:p>
-      <w:r>
-        <w:t>この法律の施行前に法律の規定により行われた聴聞、聴問若しくは聴聞会（不利益処分に係るものを除く。）又はこれらのための手続は、この法律による改正後の関係法律の相当規定により行われたものとみなす。</w:t>
-      </w:r>
-    </w:p>
-    <w:p>
-      <w:pPr>
-        <w:pStyle w:val="Heading4"/>
-      </w:pPr>
-      <w:r>
-        <w:t>第十五条（政令への委任）</w:t>
-      </w:r>
-    </w:p>
-    <w:p>
-      <w:r>
-        <w:t>附則第二条から前条までに定めるもののほか、この法律の施行に関して必要な経過措置は、政令で定める。</w:t>
-      </w:r>
-    </w:p>
-    <w:p>
-      <w:r>
-        <w:br w:type="page"/>
-      </w:r>
-    </w:p>
-    <w:p>
-      <w:pPr>
-        <w:pStyle w:val="Heading1"/>
-      </w:pPr>
-      <w:r>
-        <w:t>附　則（平成一一年七月一六日法律第一〇二号）</w:t>
-      </w:r>
-    </w:p>
-    <w:p>
-      <w:pPr>
-        <w:pStyle w:val="Heading4"/>
-      </w:pPr>
-      <w:r>
-        <w:t>第一条（施行期日）</w:t>
-      </w:r>
-    </w:p>
-    <w:p>
-      <w:r>
-        <w:t>この法律は、内閣法の一部を改正する法律（平成十一年法律第八十八号）の施行の日から施行する。</w:t>
-      </w:r>
-    </w:p>
-    <w:p>
-      <w:pPr>
-        <w:pStyle w:val="Heading6"/>
-        <w:ind w:left="880"/>
-      </w:pPr>
-      <w:r>
-        <w:t>一</w:t>
-      </w:r>
-    </w:p>
-    <w:p>
-      <w:pPr>
-        <w:ind w:left="880"/>
-      </w:pPr>
-      <w:r>
-        <w:t>略</w:t>
-      </w:r>
-    </w:p>
-    <w:p>
-      <w:pPr>
-        <w:pStyle w:val="Heading6"/>
-        <w:ind w:left="880"/>
-      </w:pPr>
-      <w:r>
-        <w:t>二</w:t>
-      </w:r>
-    </w:p>
-    <w:p>
-      <w:pPr>
-        <w:ind w:left="880"/>
-      </w:pPr>
-      <w:r>
-        <w:t>附則第十条第一項及び第五項、第十四条第三項、第二十三条、第二十八条並びに第三十条の規定</w:t>
-      </w:r>
-    </w:p>
-    <w:p>
-      <w:pPr>
-        <w:pStyle w:val="Heading4"/>
-      </w:pPr>
-      <w:r>
-        <w:t>第二十六条（航空事故調査委員会設置法の一部改正に伴う経過措置）</w:t>
-      </w:r>
-    </w:p>
-    <w:p>
-      <w:r>
-        <w:t>この法律の施行の際現に従前の運輸省の航空事故調査委員会の委員長又は委員である者は、それぞれこの法律の施行の日に、第百七十七条の規定による改正後の航空事故調査委員会設置法（以下この条において「新航空事故調査委員会設置法」という。）第六条第一項の規定により、国土交通省の航空事故調査委員会の委員長又は委員として任命されたものとみなす。</w:t>
+        <w:t>この法律は、公布の日から起算して三月をこえない範囲内において政令で定める日から施行する。</w:t>
+        <w:br/>
+        <w:t>ただし、第六条第一項中両議院の同意を得ることに係る部分は、公布の日から施行する。</w:t>
       </w:r>
     </w:p>
     <w:p>
@@ -2231,7 +1835,7 @@
         <w:ind w:left="440"/>
       </w:pPr>
       <w:r>
-        <w:t>２</w:t>
+        <w:t>５</w:t>
       </w:r>
     </w:p>
     <w:p>
@@ -2239,7 +1843,20 @@
         <w:ind w:left="440"/>
       </w:pPr>
       <w:r>
-        <w:t>この法律の施行の際現に従前の運輸省の航空事故調査委員会の専門委員である者は、この法律の施行の日に、新航空事故調査委員会設置法第十二条第二項の規定により、国土交通省の航空事故調査委員会の専門委員として任命されたものとみなす。</w:t>
+        <w:t>この法律の施行前にした行為に対する罰則の適用については、なお従前の例による。</w:t>
+      </w:r>
+    </w:p>
+    <w:p>
+      <w:r>
+        <w:br w:type="page"/>
+      </w:r>
+    </w:p>
+    <w:p>
+      <w:pPr>
+        <w:pStyle w:val="Heading1"/>
+      </w:pPr>
+      <w:r>
+        <w:t>附則（平成五年一一月一二日法律第八九号）</w:t>
       </w:r>
     </w:p>
     <w:p>
@@ -2247,12 +1864,64 @@
         <w:pStyle w:val="Heading4"/>
       </w:pPr>
       <w:r>
-        <w:t>第三十条（別に定める経過措置）</w:t>
-      </w:r>
-    </w:p>
-    <w:p>
-      <w:r>
-        <w:t>第二条から前条までに規定するもののほか、この法律の施行に伴い必要となる経過措置は、別に法律で定める。</w:t>
+        <w:t>第一条（施行期日）</w:t>
+      </w:r>
+    </w:p>
+    <w:p>
+      <w:r>
+        <w:t>この法律は、行政手続法（平成五年法律第八十八号）の施行の日から施行する。</w:t>
+      </w:r>
+    </w:p>
+    <w:p>
+      <w:pPr>
+        <w:pStyle w:val="Heading4"/>
+      </w:pPr>
+      <w:r>
+        <w:t>第二条（諮問等がされた不利益処分に関する経過措置）</w:t>
+      </w:r>
+    </w:p>
+    <w:p>
+      <w:r>
+        <w:t>この法律の施行前に法令に基づき審議会その他の合議制の機関に対し行政手続法第十三条に規定する聴聞又は弁明の機会の付与の手続その他の意見陳述のための手続に相当する手続を執るべきことの諮問その他の求めがされた場合においては、当該諮問その他の求めに係る不利益処分の手続に関しては、この法律による改正後の関係法律の規定にかかわらず、なお従前の例による。</w:t>
+      </w:r>
+    </w:p>
+    <w:p>
+      <w:pPr>
+        <w:pStyle w:val="Heading4"/>
+      </w:pPr>
+      <w:r>
+        <w:t>第十三条（罰則に関する経過措置）</w:t>
+      </w:r>
+    </w:p>
+    <w:p>
+      <w:r>
+        <w:t>この法律の施行前にした行為に対する罰則の適用については、なお従前の例による。</w:t>
+      </w:r>
+    </w:p>
+    <w:p>
+      <w:pPr>
+        <w:pStyle w:val="Heading4"/>
+      </w:pPr>
+      <w:r>
+        <w:t>第十四条（聴聞に関する規定の整理に伴う経過措置）</w:t>
+      </w:r>
+    </w:p>
+    <w:p>
+      <w:r>
+        <w:t>この法律の施行前に法律の規定により行われた聴聞、聴問若しくは聴聞会（不利益処分に係るものを除く。）又はこれらのための手続は、この法律による改正後の関係法律の相当規定により行われたものとみなす。</w:t>
+      </w:r>
+    </w:p>
+    <w:p>
+      <w:pPr>
+        <w:pStyle w:val="Heading4"/>
+      </w:pPr>
+      <w:r>
+        <w:t>第十五条（政令への委任）</w:t>
+      </w:r>
+    </w:p>
+    <w:p>
+      <w:r>
+        <w:t>附則第二条から前条までに定めるもののほか、この法律の施行に関して必要な経過措置は、政令で定める。</w:t>
       </w:r>
     </w:p>
     <w:p>
@@ -2265,7 +1934,7 @@
         <w:pStyle w:val="Heading1"/>
       </w:pPr>
       <w:r>
-        <w:t>附　則（平成一一年一二月八日法律第一五一号）</w:t>
+        <w:t>附則（平成一一年七月一六日法律第一〇二号）</w:t>
       </w:r>
     </w:p>
     <w:p>
@@ -2278,7 +1947,35 @@
     </w:p>
     <w:p>
       <w:r>
-        <w:t>この法律は、平成十二年四月一日から施行する。</w:t>
+        <w:t>この法律は、内閣法の一部を改正する法律（平成十一年法律第八十八号）の施行の日から施行する。</w:t>
+        <w:br/>
+        <w:t>ただし、次の各号に掲げる規定は、当該各号に定める日から施行する。</w:t>
+      </w:r>
+    </w:p>
+    <w:p>
+      <w:pPr>
+        <w:pStyle w:val="ListBullet"/>
+        <w:ind w:left="880"/>
+      </w:pPr>
+      <w:r>
+        <w:t>一</w:t>
+        <w:br/>
+        <w:t>略</w:t>
+      </w:r>
+    </w:p>
+    <w:p>
+      <w:pPr>
+        <w:pStyle w:val="ListBullet"/>
+        <w:ind w:left="880"/>
+      </w:pPr>
+      <w:r>
+        <w:t>二</w:t>
+        <w:br/>
+        <w:t>附則第十条第一項及び第五項、第十四条第三項、第二十三条、第二十八条並びに第三十条の規定</w:t>
+        <w:br/>
+        <w:br/>
+        <w:br/>
+        <w:t>公布の日</w:t>
       </w:r>
     </w:p>
     <w:p>
@@ -2286,410 +1983,14 @@
         <w:pStyle w:val="Heading4"/>
       </w:pPr>
       <w:r>
-        <w:t>第三条（経過措置）</w:t>
-      </w:r>
-    </w:p>
-    <w:p>
-      <w:r>
-        <w:t>民法の一部を改正する法律（平成十一年法律第百四十九号）附則第三条第三項の規定により従前の例によることとされる準禁治産者及びその保佐人に関するこの法律による改正規定の適用については、次に掲げる改正規定を除き、なお従前の例による。</w:t>
-      </w:r>
-    </w:p>
-    <w:p>
-      <w:pPr>
-        <w:pStyle w:val="Heading6"/>
-        <w:ind w:left="880"/>
-      </w:pPr>
-      <w:r>
-        <w:t>一から五まで</w:t>
-      </w:r>
-    </w:p>
-    <w:p>
-      <w:pPr>
-        <w:ind w:left="880"/>
-      </w:pPr>
-      <w:r>
-        <w:t>略</w:t>
-      </w:r>
-    </w:p>
-    <w:p>
-      <w:pPr>
-        <w:pStyle w:val="Heading6"/>
-        <w:ind w:left="880"/>
-      </w:pPr>
-      <w:r>
-        <w:t>六</w:t>
-      </w:r>
-    </w:p>
-    <w:p>
-      <w:pPr>
-        <w:ind w:left="880"/>
-      </w:pPr>
-      <w:r>
-        <w:t>第二十八条の規定による競馬法第二十三条の十三、日本中央競馬会法第十三条、原子力委員会及び原子力安全委員会設置法第五条第四項、科学技術会議設置法第七条第四項、宇宙開発委員会設置法第七条第四項、都市計画法第七十八条第四項、北方領土問題対策協会法第十一条、地価公示法第十五条第四項、航空事故調査委員会設置法第六条第四項及び国土利用計画法第三十九条第五項の改正規定</w:t>
-      </w:r>
-    </w:p>
-    <w:p>
-      <w:pPr>
-        <w:pStyle w:val="Heading4"/>
-      </w:pPr>
-      <w:r>
-        <w:t>第四条</w:t>
-      </w:r>
-    </w:p>
-    <w:p>
-      <w:r>
-        <w:t>この法律の施行前にした行為に対する罰則の適用については、なお従前の例による。</w:t>
-      </w:r>
-    </w:p>
-    <w:p>
-      <w:r>
-        <w:br w:type="page"/>
-      </w:r>
-    </w:p>
-    <w:p>
-      <w:pPr>
-        <w:pStyle w:val="Heading1"/>
-      </w:pPr>
-      <w:r>
-        <w:t>附　則（平成一一年一二月二二日法律第一六〇号）</w:t>
-      </w:r>
-    </w:p>
-    <w:p>
-      <w:pPr>
-        <w:pStyle w:val="Heading4"/>
-      </w:pPr>
-      <w:r>
-        <w:t>第一条（施行期日）</w:t>
-      </w:r>
-    </w:p>
-    <w:p>
-      <w:r>
-        <w:t>この法律（第二条及び第三条を除く。）は、平成十三年一月六日から施行する。</w:t>
-      </w:r>
-    </w:p>
-    <w:p>
-      <w:pPr>
-        <w:pStyle w:val="Heading6"/>
-        <w:ind w:left="880"/>
-      </w:pPr>
-      <w:r>
-        <w:t>一</w:t>
-      </w:r>
-    </w:p>
-    <w:p>
-      <w:pPr>
-        <w:ind w:left="880"/>
-      </w:pPr>
-      <w:r>
-        <w:t>第九百九十五条（核原料物質、核燃料物質及び原子炉の規制に関する法律の一部を改正する法律附則の改正規定に係る部分に限る。）、第千三百五条、第千三百六条、第千三百二十四条第二項、第千三百二十六条第二項及び第千三百四十四条の規定</w:t>
-      </w:r>
-    </w:p>
-    <w:p>
-      <w:r>
-        <w:br w:type="page"/>
-      </w:r>
-    </w:p>
-    <w:p>
-      <w:pPr>
-        <w:pStyle w:val="Heading1"/>
-      </w:pPr>
-      <w:r>
-        <w:t>附　則（平成一一年一二月二二日法律第二二〇号）</w:t>
-      </w:r>
-    </w:p>
-    <w:p>
-      <w:pPr>
-        <w:pStyle w:val="Heading4"/>
-      </w:pPr>
-      <w:r>
-        <w:t>第一条（施行期日）</w:t>
-      </w:r>
-    </w:p>
-    <w:p>
-      <w:r>
-        <w:t>この法律（第一条を除く。）は、平成十三年一月六日から施行する。</w:t>
-      </w:r>
-    </w:p>
-    <w:p>
-      <w:pPr>
-        <w:pStyle w:val="Heading4"/>
-      </w:pPr>
-      <w:r>
-        <w:t>第四条（政令への委任）</w:t>
-      </w:r>
-    </w:p>
-    <w:p>
-      <w:r>
-        <w:t>前二条に定めるもののほか、この法律の施行に関し必要な事項は、政令で定める。</w:t>
-      </w:r>
-    </w:p>
-    <w:p>
-      <w:r>
-        <w:br w:type="page"/>
-      </w:r>
-    </w:p>
-    <w:p>
-      <w:pPr>
-        <w:pStyle w:val="Heading1"/>
-      </w:pPr>
-      <w:r>
-        <w:t>附　則（平成一二年五月一九日法律第七一号）</w:t>
-      </w:r>
-    </w:p>
-    <w:p>
-      <w:pPr>
-        <w:pStyle w:val="Heading4"/>
-      </w:pPr>
-      <w:r>
-        <w:t>第一条（施行期日）</w:t>
-      </w:r>
-    </w:p>
-    <w:p>
-      <w:r>
-        <w:t>この法律は、公布の日から施行する。</w:t>
-      </w:r>
-    </w:p>
-    <w:p>
-      <w:r>
-        <w:br w:type="page"/>
-      </w:r>
-    </w:p>
-    <w:p>
-      <w:pPr>
-        <w:pStyle w:val="Heading1"/>
-      </w:pPr>
-      <w:r>
-        <w:t>附　則（平成一三年四月二五日法律第三四号）</w:t>
-      </w:r>
-    </w:p>
-    <w:p>
-      <w:pPr>
-        <w:pStyle w:val="Heading4"/>
-      </w:pPr>
-      <w:r>
-        <w:t>第一条（施行期日）</w:t>
-      </w:r>
-    </w:p>
-    <w:p>
-      <w:r>
-        <w:t>この法律は、公布の日から起算して六月を超えない範囲内において政令で定める日から施行する。</w:t>
-      </w:r>
-    </w:p>
-    <w:p>
-      <w:pPr>
-        <w:pStyle w:val="Heading4"/>
-      </w:pPr>
-      <w:r>
-        <w:t>第二条（任命のために必要な行為）</w:t>
-      </w:r>
-    </w:p>
-    <w:p>
-      <w:r>
-        <w:t>この法律の施行に伴い新たに任命されることとなる航空・鉄道事故調査委員会の委員については、航空・鉄道事故調査委員会設置法第六条第一項に規定する委員の任命のために必要な行為は、前条の規定にかかわらず、この法律の施行前においても行うことができる。</w:t>
-      </w:r>
-    </w:p>
-    <w:p>
-      <w:pPr>
-        <w:pStyle w:val="Heading4"/>
-      </w:pPr>
-      <w:r>
-        <w:t>第三条（委員の任命手続の特例）</w:t>
-      </w:r>
-    </w:p>
-    <w:p>
-      <w:r>
-        <w:t>航空・鉄道事故調査委員会設置法第六条第二項及び第三項の規定は、この法律の施行に伴い新たに任命されることとなる航空・鉄道事故調査委員会の委員の任命について準用する。</w:t>
-      </w:r>
-    </w:p>
-    <w:p>
-      <w:r>
-        <w:br w:type="page"/>
-      </w:r>
-    </w:p>
-    <w:p>
-      <w:pPr>
-        <w:pStyle w:val="Heading1"/>
-      </w:pPr>
-      <w:r>
-        <w:t>附　則（平成一五年七月一六日法律第一一九号）</w:t>
-      </w:r>
-    </w:p>
-    <w:p>
-      <w:pPr>
-        <w:pStyle w:val="Heading4"/>
-      </w:pPr>
-      <w:r>
-        <w:t>第一条（施行期日）</w:t>
-      </w:r>
-    </w:p>
-    <w:p>
-      <w:r>
-        <w:t>この法律は、地方独立行政法人法（平成十五年法律第百十八号）の施行の日から施行する。</w:t>
-      </w:r>
-    </w:p>
-    <w:p>
-      <w:pPr>
-        <w:pStyle w:val="Heading4"/>
-      </w:pPr>
-      <w:r>
-        <w:t>第六条（その他の経過措置の政令への委任）</w:t>
-      </w:r>
-    </w:p>
-    <w:p>
-      <w:r>
-        <w:t>この附則に規定するもののほか、この法律の施行に伴い必要な経過措置は、政令で定める。</w:t>
-      </w:r>
-    </w:p>
-    <w:p>
-      <w:r>
-        <w:br w:type="page"/>
-      </w:r>
-    </w:p>
-    <w:p>
-      <w:pPr>
-        <w:pStyle w:val="Heading1"/>
-      </w:pPr>
-      <w:r>
-        <w:t>附　則（平成一八年三月三一日法律第一九号）</w:t>
-      </w:r>
-    </w:p>
-    <w:p>
-      <w:pPr>
-        <w:pStyle w:val="Heading4"/>
-      </w:pPr>
-      <w:r>
-        <w:t>第一条（施行期日）</w:t>
-      </w:r>
-    </w:p>
-    <w:p>
-      <w:r>
-        <w:t>この法律は、公布の日から起算して九月を超えない範囲内において政令で定める日から施行する。</w:t>
-      </w:r>
-    </w:p>
-    <w:p>
-      <w:pPr>
-        <w:pStyle w:val="Heading6"/>
-        <w:ind w:left="880"/>
-      </w:pPr>
-      <w:r>
-        <w:t>一</w:t>
-      </w:r>
-    </w:p>
-    <w:p>
-      <w:pPr>
-        <w:ind w:left="880"/>
-      </w:pPr>
-      <w:r>
-        <w:t>第四条、第十条（国土交通省設置法第十五条の改正規定を除く。）、第十一条及び第十二条並びに次条、附則第三条、第五条から第八条まで、第十条、第十一条及び第十三条の規定</w:t>
-      </w:r>
-    </w:p>
-    <w:p>
-      <w:pPr>
-        <w:pStyle w:val="Heading4"/>
-      </w:pPr>
-      <w:r>
-        <w:t>第五条（航空・鉄道事故調査委員会設置法の一部改正に伴う経過措置）</w:t>
-      </w:r>
-    </w:p>
-    <w:p>
-      <w:r>
-        <w:t>第十二条の規定による改正後の航空・鉄道事故調査委員会設置法の規定は、同条の規定の施行の日前に発生した事故等で同日においてまだ当該事故等に関する報告書が国土交通大臣に提出されていないものについても適用する。</w:t>
-      </w:r>
-    </w:p>
-    <w:p>
-      <w:pPr>
-        <w:pStyle w:val="Heading4"/>
-      </w:pPr>
-      <w:r>
-        <w:t>第六条（罰則に関する経過措置）</w:t>
-      </w:r>
-    </w:p>
-    <w:p>
-      <w:r>
-        <w:t>この法律（附則第一条各号に掲げる規定については、当該各規定）の施行前にした行為及び附則第四条の規定によりなお従前の例によることとされる場合における同条の規定の施行後にした行為に対する罰則の適用については、なお従前の例による。</w:t>
-      </w:r>
-    </w:p>
-    <w:p>
-      <w:pPr>
-        <w:pStyle w:val="Heading4"/>
-      </w:pPr>
-      <w:r>
-        <w:t>第七条（政令への委任）</w:t>
-      </w:r>
-    </w:p>
-    <w:p>
-      <w:r>
-        <w:t>附則第二条から前条までに規定するもののほか、この法律の施行に関し必要な経過措置（罰則に関する経過措置を含む。）は、政令で定める。</w:t>
-      </w:r>
-    </w:p>
-    <w:p>
-      <w:pPr>
-        <w:pStyle w:val="Heading4"/>
-      </w:pPr>
-      <w:r>
-        <w:t>第八条（検討）</w:t>
-      </w:r>
-    </w:p>
-    <w:p>
-      <w:r>
-        <w:t>政府は、この法律の施行後五年を目途として、この法律による改正後の規定の実施状況を勘案し、必要があると認めるときは、当該規定について検討を加え、その結果に基づいて必要な措置を講ずるものとする。</w:t>
-      </w:r>
-    </w:p>
-    <w:p>
-      <w:r>
-        <w:br w:type="page"/>
-      </w:r>
-    </w:p>
-    <w:p>
-      <w:pPr>
-        <w:pStyle w:val="Heading1"/>
-      </w:pPr>
-      <w:r>
-        <w:t>附　則（平成一八年六月二日法律第五〇号）</w:t>
-      </w:r>
-    </w:p>
-    <w:p>
-      <w:r>
-        <w:t>この法律は、一般社団・財団法人法の施行の日から施行する。</w:t>
-      </w:r>
-    </w:p>
-    <w:p>
-      <w:r>
-        <w:br w:type="page"/>
-      </w:r>
-    </w:p>
-    <w:p>
-      <w:pPr>
-        <w:pStyle w:val="Heading1"/>
-      </w:pPr>
-      <w:r>
-        <w:t>附　則（平成二〇年五月二日法律第二六号）</w:t>
-      </w:r>
-    </w:p>
-    <w:p>
-      <w:pPr>
-        <w:pStyle w:val="Heading4"/>
-      </w:pPr>
-      <w:r>
-        <w:t>第一条（施行期日）</w:t>
-      </w:r>
-    </w:p>
-    <w:p>
-      <w:r>
-        <w:t>この法律は、平成二十年十月一日から施行する。</w:t>
-      </w:r>
-    </w:p>
-    <w:p>
-      <w:pPr>
-        <w:pStyle w:val="Heading4"/>
-      </w:pPr>
-      <w:r>
-        <w:t>第二条（処分等に関する経過措置）</w:t>
-      </w:r>
-    </w:p>
-    <w:p>
-      <w:r>
-        <w:t>この法律による改正前の法律（これに基づく命令を含む。以下この条において「旧法令」という。）の規定により次の表の中欄に掲げる従前の国の機関（以下この条において「旧機関」という。）がした認可、指定その他の処分又は通知その他の行為は、この法律の施行後は、政令で定めるところにより、この法律による改正後の法律（これに基づく命令を含む。以下この条において「新法令」という。）の相当規定に基づいて、同表の下欄に掲げる相当の国等の機関（以下この条において「新機関」という。）がした認可、指定その他の処分又は通知その他の行為とみなす。</w:t>
+        <w:t>第二十六条（航空事故調査委員会設置法の一部改正に伴う経過措置）</w:t>
+      </w:r>
+    </w:p>
+    <w:p>
+      <w:r>
+        <w:t>この法律の施行の際現に従前の運輸省の航空事故調査委員会の委員長又は委員である者は、それぞれこの法律の施行の日に、第百七十七条の規定による改正後の航空事故調査委員会設置法（以下この条において「新航空事故調査委員会設置法」という。）第六条第一項の規定により、国土交通省の航空事故調査委員会の委員長又は委員として任命されたものとみなす。</w:t>
+        <w:br/>
+        <w:t>この場合において、その任命されたものとみなされる者の任期は、新航空事故調査委員会設置法第七条第一項の規定にかかわらず、同日における従前の運輸省の航空事故調査委員会の委員長又は委員としてのそれぞれの任期の残任期間と同一の期間とする。</w:t>
       </w:r>
     </w:p>
     <w:p>
@@ -2706,7 +2007,447 @@
         <w:ind w:left="440"/>
       </w:pPr>
       <w:r>
-        <w:t>旧法令の規定により旧機関に対してされている申請、届出、申立てその他の行為は、附則第四条の規定によりなお従前の例によることとされるものを除き、この法律の施行後は、政令で定めるところにより、新法令の相当規定に基づいて、新機関に対してされた申請、届出、申立てその他の行為とみなす。</w:t>
+        <w:t>この法律の施行の際現に従前の運輸省の航空事故調査委員会の専門委員である者は、この法律の施行の日に、新航空事故調査委員会設置法第十二条第二項の規定により、国土交通省の航空事故調査委員会の専門委員として任命されたものとみなす。</w:t>
+      </w:r>
+    </w:p>
+    <w:p>
+      <w:pPr>
+        <w:pStyle w:val="Heading4"/>
+      </w:pPr>
+      <w:r>
+        <w:t>第三十条（別に定める経過措置）</w:t>
+      </w:r>
+    </w:p>
+    <w:p>
+      <w:r>
+        <w:t>第二条から前条までに規定するもののほか、この法律の施行に伴い必要となる経過措置は、別に法律で定める。</w:t>
+      </w:r>
+    </w:p>
+    <w:p>
+      <w:r>
+        <w:br w:type="page"/>
+      </w:r>
+    </w:p>
+    <w:p>
+      <w:pPr>
+        <w:pStyle w:val="Heading1"/>
+      </w:pPr>
+      <w:r>
+        <w:t>附則（平成一一年一二月八日法律第一五一号）</w:t>
+      </w:r>
+    </w:p>
+    <w:p>
+      <w:pPr>
+        <w:pStyle w:val="Heading4"/>
+      </w:pPr>
+      <w:r>
+        <w:t>第一条（施行期日）</w:t>
+      </w:r>
+    </w:p>
+    <w:p>
+      <w:r>
+        <w:t>この法律は、平成十二年四月一日から施行する。</w:t>
+      </w:r>
+    </w:p>
+    <w:p>
+      <w:pPr>
+        <w:pStyle w:val="Heading4"/>
+      </w:pPr>
+      <w:r>
+        <w:t>第三条（経過措置）</w:t>
+      </w:r>
+    </w:p>
+    <w:p>
+      <w:r>
+        <w:t>民法の一部を改正する法律（平成十一年法律第百四十九号）附則第三条第三項の規定により従前の例によることとされる準禁治産者及びその保佐人に関するこの法律による改正規定の適用については、次に掲げる改正規定を除き、なお従前の例による。</w:t>
+      </w:r>
+    </w:p>
+    <w:p>
+      <w:pPr>
+        <w:pStyle w:val="ListBullet"/>
+        <w:ind w:left="880"/>
+      </w:pPr>
+      <w:r>
+        <w:t>一から五まで</w:t>
+        <w:br/>
+        <w:t>略</w:t>
+      </w:r>
+    </w:p>
+    <w:p>
+      <w:pPr>
+        <w:pStyle w:val="ListBullet"/>
+        <w:ind w:left="880"/>
+      </w:pPr>
+      <w:r>
+        <w:t>六</w:t>
+        <w:br/>
+        <w:t>第二十八条の規定による競馬法第二十三条の十三、日本中央競馬会法第十三条、原子力委員会及び原子力安全委員会設置法第五条第四項、科学技術会議設置法第七条第四項、宇宙開発委員会設置法第七条第四項、都市計画法第七十八条第四項、北方領土問題対策協会法第十一条、地価公示法第十五条第四項、航空事故調査委員会設置法第六条第四項及び国土利用計画法第三十九条第五項の改正規定</w:t>
+      </w:r>
+    </w:p>
+    <w:p>
+      <w:pPr>
+        <w:pStyle w:val="Heading4"/>
+      </w:pPr>
+      <w:r>
+        <w:t>第四条</w:t>
+      </w:r>
+    </w:p>
+    <w:p>
+      <w:r>
+        <w:t>この法律の施行前にした行為に対する罰則の適用については、なお従前の例による。</w:t>
+      </w:r>
+    </w:p>
+    <w:p>
+      <w:r>
+        <w:br w:type="page"/>
+      </w:r>
+    </w:p>
+    <w:p>
+      <w:pPr>
+        <w:pStyle w:val="Heading1"/>
+      </w:pPr>
+      <w:r>
+        <w:t>附則（平成一一年一二月二二日法律第一六〇号）</w:t>
+      </w:r>
+    </w:p>
+    <w:p>
+      <w:pPr>
+        <w:pStyle w:val="Heading4"/>
+      </w:pPr>
+      <w:r>
+        <w:t>第一条（施行期日）</w:t>
+      </w:r>
+    </w:p>
+    <w:p>
+      <w:r>
+        <w:t>この法律（第二条及び第三条を除く。）は、平成十三年一月六日から施行する。</w:t>
+        <w:br/>
+        <w:t>ただし、次の各号に掲げる規定は、当該各号に定める日から施行する。</w:t>
+      </w:r>
+    </w:p>
+    <w:p>
+      <w:pPr>
+        <w:pStyle w:val="ListBullet"/>
+        <w:ind w:left="880"/>
+      </w:pPr>
+      <w:r>
+        <w:t>一</w:t>
+        <w:br/>
+        <w:t>第九百九十五条（核原料物質、核燃料物質及び原子炉の規制に関する法律の一部を改正する法律附則の改正規定に係る部分に限る。）、第千三百五条、第千三百六条、第千三百二十四条第二項、第千三百二十六条第二項及び第千三百四十四条の規定</w:t>
+        <w:br/>
+        <w:br/>
+        <w:br/>
+        <w:t>公布の日</w:t>
+      </w:r>
+    </w:p>
+    <w:p>
+      <w:r>
+        <w:br w:type="page"/>
+      </w:r>
+    </w:p>
+    <w:p>
+      <w:pPr>
+        <w:pStyle w:val="Heading1"/>
+      </w:pPr>
+      <w:r>
+        <w:t>附則（平成一一年一二月二二日法律第二二〇号）</w:t>
+      </w:r>
+    </w:p>
+    <w:p>
+      <w:pPr>
+        <w:pStyle w:val="Heading4"/>
+      </w:pPr>
+      <w:r>
+        <w:t>第一条（施行期日）</w:t>
+      </w:r>
+    </w:p>
+    <w:p>
+      <w:r>
+        <w:t>この法律（第一条を除く。）は、平成十三年一月六日から施行する。</w:t>
+      </w:r>
+    </w:p>
+    <w:p>
+      <w:pPr>
+        <w:pStyle w:val="Heading4"/>
+      </w:pPr>
+      <w:r>
+        <w:t>第四条（政令への委任）</w:t>
+      </w:r>
+    </w:p>
+    <w:p>
+      <w:r>
+        <w:t>前二条に定めるもののほか、この法律の施行に関し必要な事項は、政令で定める。</w:t>
+      </w:r>
+    </w:p>
+    <w:p>
+      <w:r>
+        <w:br w:type="page"/>
+      </w:r>
+    </w:p>
+    <w:p>
+      <w:pPr>
+        <w:pStyle w:val="Heading1"/>
+      </w:pPr>
+      <w:r>
+        <w:t>附則（平成一二年五月一九日法律第七一号）</w:t>
+      </w:r>
+    </w:p>
+    <w:p>
+      <w:pPr>
+        <w:pStyle w:val="Heading4"/>
+      </w:pPr>
+      <w:r>
+        <w:t>第一条（施行期日）</w:t>
+      </w:r>
+    </w:p>
+    <w:p>
+      <w:r>
+        <w:t>この法律は、公布の日から施行する。</w:t>
+      </w:r>
+    </w:p>
+    <w:p>
+      <w:r>
+        <w:br w:type="page"/>
+      </w:r>
+    </w:p>
+    <w:p>
+      <w:pPr>
+        <w:pStyle w:val="Heading1"/>
+      </w:pPr>
+      <w:r>
+        <w:t>附則（平成一三年四月二五日法律第三四号）</w:t>
+      </w:r>
+    </w:p>
+    <w:p>
+      <w:pPr>
+        <w:pStyle w:val="Heading4"/>
+      </w:pPr>
+      <w:r>
+        <w:t>第一条（施行期日）</w:t>
+      </w:r>
+    </w:p>
+    <w:p>
+      <w:r>
+        <w:t>この法律は、公布の日から起算して六月を超えない範囲内において政令で定める日から施行する。</w:t>
+      </w:r>
+    </w:p>
+    <w:p>
+      <w:pPr>
+        <w:pStyle w:val="Heading4"/>
+      </w:pPr>
+      <w:r>
+        <w:t>第二条（任命のために必要な行為）</w:t>
+      </w:r>
+    </w:p>
+    <w:p>
+      <w:r>
+        <w:t>この法律の施行に伴い新たに任命されることとなる航空・鉄道事故調査委員会の委員については、航空・鉄道事故調査委員会設置法第六条第一項に規定する委員の任命のために必要な行為は、前条の規定にかかわらず、この法律の施行前においても行うことができる。</w:t>
+      </w:r>
+    </w:p>
+    <w:p>
+      <w:pPr>
+        <w:pStyle w:val="Heading4"/>
+      </w:pPr>
+      <w:r>
+        <w:t>第三条（委員の任命手続の特例）</w:t>
+      </w:r>
+    </w:p>
+    <w:p>
+      <w:r>
+        <w:t>航空・鉄道事故調査委員会設置法第六条第二項及び第三項の規定は、この法律の施行に伴い新たに任命されることとなる航空・鉄道事故調査委員会の委員の任命について準用する。</w:t>
+      </w:r>
+    </w:p>
+    <w:p>
+      <w:r>
+        <w:br w:type="page"/>
+      </w:r>
+    </w:p>
+    <w:p>
+      <w:pPr>
+        <w:pStyle w:val="Heading1"/>
+      </w:pPr>
+      <w:r>
+        <w:t>附則（平成一五年七月一六日法律第一一九号）</w:t>
+      </w:r>
+    </w:p>
+    <w:p>
+      <w:pPr>
+        <w:pStyle w:val="Heading4"/>
+      </w:pPr>
+      <w:r>
+        <w:t>第一条（施行期日）</w:t>
+      </w:r>
+    </w:p>
+    <w:p>
+      <w:r>
+        <w:t>この法律は、地方独立行政法人法（平成十五年法律第百十八号）の施行の日から施行する。</w:t>
+      </w:r>
+    </w:p>
+    <w:p>
+      <w:pPr>
+        <w:pStyle w:val="Heading4"/>
+      </w:pPr>
+      <w:r>
+        <w:t>第六条（その他の経過措置の政令への委任）</w:t>
+      </w:r>
+    </w:p>
+    <w:p>
+      <w:r>
+        <w:t>この附則に規定するもののほか、この法律の施行に伴い必要な経過措置は、政令で定める。</w:t>
+      </w:r>
+    </w:p>
+    <w:p>
+      <w:r>
+        <w:br w:type="page"/>
+      </w:r>
+    </w:p>
+    <w:p>
+      <w:pPr>
+        <w:pStyle w:val="Heading1"/>
+      </w:pPr>
+      <w:r>
+        <w:t>附則（平成一八年三月三一日法律第一九号）</w:t>
+      </w:r>
+    </w:p>
+    <w:p>
+      <w:pPr>
+        <w:pStyle w:val="Heading4"/>
+      </w:pPr>
+      <w:r>
+        <w:t>第一条（施行期日）</w:t>
+      </w:r>
+    </w:p>
+    <w:p>
+      <w:r>
+        <w:t>この法律は、公布の日から起算して九月を超えない範囲内において政令で定める日から施行する。</w:t>
+        <w:br/>
+        <w:t>ただし、次の各号に掲げる規定は、当該各号に定める日から施行する。</w:t>
+      </w:r>
+    </w:p>
+    <w:p>
+      <w:pPr>
+        <w:pStyle w:val="ListBullet"/>
+        <w:ind w:left="880"/>
+      </w:pPr>
+      <w:r>
+        <w:t>一</w:t>
+        <w:br/>
+        <w:t>第四条、第十条（国土交通省設置法第十五条の改正規定を除く。）、第十一条及び第十二条並びに次条、附則第三条、第五条から第八条まで、第十条、第十一条及び第十三条の規定</w:t>
+        <w:br/>
+        <w:br/>
+        <w:br/>
+        <w:t>平成十八年四月一日</w:t>
+      </w:r>
+    </w:p>
+    <w:p>
+      <w:pPr>
+        <w:pStyle w:val="Heading4"/>
+      </w:pPr>
+      <w:r>
+        <w:t>第五条（航空・鉄道事故調査委員会設置法の一部改正に伴う経過措置）</w:t>
+      </w:r>
+    </w:p>
+    <w:p>
+      <w:r>
+        <w:t>第十二条の規定による改正後の航空・鉄道事故調査委員会設置法の規定は、同条の規定の施行の日前に発生した事故等で同日においてまだ当該事故等に関する報告書が国土交通大臣に提出されていないものについても適用する。</w:t>
+      </w:r>
+    </w:p>
+    <w:p>
+      <w:pPr>
+        <w:pStyle w:val="Heading4"/>
+      </w:pPr>
+      <w:r>
+        <w:t>第六条（罰則に関する経過措置）</w:t>
+      </w:r>
+    </w:p>
+    <w:p>
+      <w:r>
+        <w:t>この法律（附則第一条各号に掲げる規定については、当該各規定）の施行前にした行為及び附則第四条の規定によりなお従前の例によることとされる場合における同条の規定の施行後にした行為に対する罰則の適用については、なお従前の例による。</w:t>
+      </w:r>
+    </w:p>
+    <w:p>
+      <w:pPr>
+        <w:pStyle w:val="Heading4"/>
+      </w:pPr>
+      <w:r>
+        <w:t>第七条（政令への委任）</w:t>
+      </w:r>
+    </w:p>
+    <w:p>
+      <w:r>
+        <w:t>附則第二条から前条までに規定するもののほか、この法律の施行に関し必要な経過措置（罰則に関する経過措置を含む。）は、政令で定める。</w:t>
+      </w:r>
+    </w:p>
+    <w:p>
+      <w:pPr>
+        <w:pStyle w:val="Heading4"/>
+      </w:pPr>
+      <w:r>
+        <w:t>第八条（検討）</w:t>
+      </w:r>
+    </w:p>
+    <w:p>
+      <w:r>
+        <w:t>政府は、この法律の施行後五年を目途として、この法律による改正後の規定の実施状況を勘案し、必要があると認めるときは、当該規定について検討を加え、その結果に基づいて必要な措置を講ずるものとする。</w:t>
+      </w:r>
+    </w:p>
+    <w:p>
+      <w:r>
+        <w:br w:type="page"/>
+      </w:r>
+    </w:p>
+    <w:p>
+      <w:pPr>
+        <w:pStyle w:val="Heading1"/>
+      </w:pPr>
+      <w:r>
+        <w:t>附則（平成一八年六月二日法律第五〇号）</w:t>
+      </w:r>
+    </w:p>
+    <w:p>
+      <w:r>
+        <w:t>この法律は、一般社団・財団法人法の施行の日から施行する。</w:t>
+      </w:r>
+    </w:p>
+    <w:p>
+      <w:r>
+        <w:br w:type="page"/>
+      </w:r>
+    </w:p>
+    <w:p>
+      <w:pPr>
+        <w:pStyle w:val="Heading1"/>
+      </w:pPr>
+      <w:r>
+        <w:t>附則（平成二〇年五月二日法律第二六号）</w:t>
+      </w:r>
+    </w:p>
+    <w:p>
+      <w:pPr>
+        <w:pStyle w:val="Heading4"/>
+      </w:pPr>
+      <w:r>
+        <w:t>第一条（施行期日）</w:t>
+      </w:r>
+    </w:p>
+    <w:p>
+      <w:r>
+        <w:t>この法律は、平成二十年十月一日から施行する。</w:t>
+        <w:br/>
+        <w:t>ただし、附則第三条第二項並びに第五条第一項及び第二項の規定は、公布の日から施行する。</w:t>
+      </w:r>
+    </w:p>
+    <w:p>
+      <w:pPr>
+        <w:pStyle w:val="Heading4"/>
+      </w:pPr>
+      <w:r>
+        <w:t>第二条（処分等に関する経過措置）</w:t>
+      </w:r>
+    </w:p>
+    <w:p>
+      <w:r>
+        <w:t>この法律による改正前の法律（これに基づく命令を含む。以下この条において「旧法令」という。）の規定により次の表の中欄に掲げる従前の国の機関（以下この条において「旧機関」という。）がした認可、指定その他の処分又は通知その他の行為は、この法律の施行後は、政令で定めるところにより、この法律による改正後の法律（これに基づく命令を含む。以下この条において「新法令」という。）の相当規定に基づいて、同表の下欄に掲げる相当の国等の機関（以下この条において「新機関」という。）がした認可、指定その他の処分又は通知その他の行為とみなす。</w:t>
       </w:r>
     </w:p>
     <w:p>
@@ -2715,7 +2456,7 @@
         <w:ind w:left="440"/>
       </w:pPr>
       <w:r>
-        <w:t>３</w:t>
+        <w:t>２</w:t>
       </w:r>
     </w:p>
     <w:p>
@@ -2723,20 +2464,7 @@
         <w:ind w:left="440"/>
       </w:pPr>
       <w:r>
-        <w:t>旧法令の規定により旧機関に対して届出その他の手続をしなければならないとされている事項で、この法律の施行の日前にその手続がされていないものについては、この法律の施行後は、政令で定めるところにより、これを、新法令の相当規定により新機関に対してその手続をしなければならないとされた事項について、その手続がされていないものとみなして、当該相当規定を適用する。</w:t>
-      </w:r>
-    </w:p>
-    <w:p>
-      <w:pPr>
-        <w:pStyle w:val="Heading4"/>
-      </w:pPr>
-      <w:r>
-        <w:t>第三条（航空・鉄道事故調査委員会設置法の一部改正に伴う経過措置）</w:t>
-      </w:r>
-    </w:p>
-    <w:p>
-      <w:r>
-        <w:t>この法律の施行の際現に従前の航空・鉄道事故調査委員会の委員長又は委員である者は、それぞれこの法律の施行の日に、第二条の規定による改正後の運輸安全委員会設置法（以下単に「運輸安全委員会設置法」という。）第八条第一項の規定により、運輸安全委員会の委員長又は委員として任命されたものとみなす。</w:t>
+        <w:t>旧法令の規定により旧機関に対してされている申請、届出、申立てその他の行為は、附則第四条の規定によりなお従前の例によることとされるものを除き、この法律の施行後は、政令で定めるところにより、新法令の相当規定に基づいて、新機関に対してされた申請、届出、申立てその他の行為とみなす。</w:t>
       </w:r>
     </w:p>
     <w:p>
@@ -2745,7 +2473,7 @@
         <w:ind w:left="440"/>
       </w:pPr>
       <w:r>
-        <w:t>２</w:t>
+        <w:t>３</w:t>
       </w:r>
     </w:p>
     <w:p>
@@ -2753,7 +2481,22 @@
         <w:ind w:left="440"/>
       </w:pPr>
       <w:r>
-        <w:t>この法律の施行に伴い新たに任命されることとなる運輸安全委員会の委員については、運輸安全委員会設置法第八条第一項に規定する委員の任命のために必要な行為は、この法律の施行前においても行うことができる。</w:t>
+        <w:t>旧法令の規定により旧機関に対して届出その他の手続をしなければならないとされている事項で、この法律の施行の日前にその手続がされていないものについては、この法律の施行後は、政令で定めるところにより、これを、新法令の相当規定により新機関に対してその手続をしなければならないとされた事項について、その手続がされていないものとみなして、当該相当規定を適用する。</w:t>
+      </w:r>
+    </w:p>
+    <w:p>
+      <w:pPr>
+        <w:pStyle w:val="Heading4"/>
+      </w:pPr>
+      <w:r>
+        <w:t>第三条（航空・鉄道事故調査委員会設置法の一部改正に伴う経過措置）</w:t>
+      </w:r>
+    </w:p>
+    <w:p>
+      <w:r>
+        <w:t>この法律の施行の際現に従前の航空・鉄道事故調査委員会の委員長又は委員である者は、それぞれこの法律の施行の日に、第二条の規定による改正後の運輸安全委員会設置法（以下単に「運輸安全委員会設置法」という。）第八条第一項の規定により、運輸安全委員会の委員長又は委員として任命されたものとみなす。</w:t>
+        <w:br/>
+        <w:t>この場合において、その任命されたものとみなされる者の任期は、運輸安全委員会設置法第九条第一項の規定にかかわらず、同日における従前の航空・鉄道事故調査委員会の委員長又は委員としてのそれぞれの任期の残任期間と同一の期間とする。</w:t>
       </w:r>
     </w:p>
     <w:p>
@@ -2762,7 +2505,7 @@
         <w:ind w:left="440"/>
       </w:pPr>
       <w:r>
-        <w:t>３</w:t>
+        <w:t>２</w:t>
       </w:r>
     </w:p>
     <w:p>
@@ -2770,7 +2513,7 @@
         <w:ind w:left="440"/>
       </w:pPr>
       <w:r>
-        <w:t>航空・鉄道事故調査委員会の委員長又は委員であった者に係るその職務に関して知り得た秘密を漏らしてはならない義務については、第二条の規定の施行後も、なお従前の例による。</w:t>
+        <w:t>この法律の施行に伴い新たに任命されることとなる運輸安全委員会の委員については、運輸安全委員会設置法第八条第一項に規定する委員の任命のために必要な行為は、この法律の施行前においても行うことができる。</w:t>
       </w:r>
     </w:p>
     <w:p>
@@ -2779,7 +2522,7 @@
         <w:ind w:left="440"/>
       </w:pPr>
       <w:r>
-        <w:t>４</w:t>
+        <w:t>３</w:t>
       </w:r>
     </w:p>
     <w:p>
@@ -2787,7 +2530,7 @@
         <w:ind w:left="440"/>
       </w:pPr>
       <w:r>
-        <w:t>運輸安全委員会設置法の規定は、この法律の施行の日前に発生した航空事故等又は鉄道事故等で同日においてまだ当該航空事故等又は鉄道事故等に関する報告書が国土交通大臣に提出されていないものについても適用する。</w:t>
+        <w:t>航空・鉄道事故調査委員会の委員長又は委員であった者に係るその職務に関して知り得た秘密を漏らしてはならない義務については、第二条の規定の施行後も、なお従前の例による。</w:t>
       </w:r>
     </w:p>
     <w:p>
@@ -2796,6 +2539,23 @@
         <w:ind w:left="440"/>
       </w:pPr>
       <w:r>
+        <w:t>４</w:t>
+      </w:r>
+    </w:p>
+    <w:p>
+      <w:pPr>
+        <w:ind w:left="440"/>
+      </w:pPr>
+      <w:r>
+        <w:t>運輸安全委員会設置法の規定は、この法律の施行の日前に発生した航空事故等又は鉄道事故等で同日においてまだ当該航空事故等又は鉄道事故等に関する報告書が国土交通大臣に提出されていないものについても適用する。</w:t>
+      </w:r>
+    </w:p>
+    <w:p>
+      <w:pPr>
+        <w:pStyle w:val="Heading5"/>
+        <w:ind w:left="440"/>
+      </w:pPr>
+      <w:r>
         <w:t>５</w:t>
       </w:r>
     </w:p>
@@ -2856,7 +2616,7 @@
         <w:pStyle w:val="Heading1"/>
       </w:pPr>
       <w:r>
-        <w:t>附　則（平成二三年六月二四日法律第七四号）</w:t>
+        <w:t>附則（平成二三年六月二四日法律第七四号）</w:t>
       </w:r>
     </w:p>
     <w:p>
@@ -2882,7 +2642,7 @@
         <w:pStyle w:val="Heading1"/>
       </w:pPr>
       <w:r>
-        <w:t>附　則（令和元年六月一九日法律第三八号）</w:t>
+        <w:t>附則（令和元年六月一九日法律第三八号）</w:t>
       </w:r>
     </w:p>
     <w:p>
@@ -2896,6 +2656,8 @@
     <w:p>
       <w:r>
         <w:t>この法律は、公布の日から起算して一年を超えない範囲内において政令で定める日から施行する。</w:t>
+        <w:br/>
+        <w:t>ただし、次の各号に掲げる規定は、当該各号に定める日から施行する。</w:t>
       </w:r>
     </w:p>
     <w:p>
@@ -2944,7 +2706,7 @@
     </w:pPr>
     <w:r>
       <w:tab/>
-      <w:t>WeGov v0.1 - FTS141</w:t>
+      <w:t>WeGov v0.2 - FTS141</w:t>
     </w:r>
   </w:p>
 </w:ftr>
